--- a/documents/User Manual.docx
+++ b/documents/User Manual.docx
@@ -29,13 +29,13 @@
         </w:numPr>
       </w:pPr>
       <w:r>
-        <w:t>Download the whole folders of source code name-</w:t>
-      </w:r>
-      <w:proofErr w:type="spellStart"/>
-      <w:r>
-        <w:t>sorterSolution</w:t>
-      </w:r>
-      <w:proofErr w:type="spellEnd"/>
+        <w:t>Download the whole folders of</w:t>
+      </w:r>
+      <w:r>
+        <w:t xml:space="preserve"> source code name-sorterApplication</w:t>
+      </w:r>
+      <w:bookmarkStart w:id="0" w:name="_GoBack"/>
+      <w:bookmarkEnd w:id="0"/>
       <w:r>
         <w:t xml:space="preserve"> from GitHub’s </w:t>
       </w:r>
@@ -50,7 +50,32 @@
         <w:t xml:space="preserve"> below.</w:t>
       </w:r>
     </w:p>
-    <w:p/>
+    <w:p>
+      <w:pPr>
+        <w:pStyle w:val="ListParagraph"/>
+      </w:pPr>
+    </w:p>
+    <w:p>
+      <w:pPr>
+        <w:pStyle w:val="ListParagraph"/>
+        <w:rPr>
+          <w:rStyle w:val="Hyperlink"/>
+        </w:rPr>
+      </w:pPr>
+      <w:hyperlink r:id="rId6" w:history="1">
+        <w:r>
+          <w:rPr>
+            <w:rStyle w:val="Hyperlink"/>
+          </w:rPr>
+          <w:t>https://github.com/pluo2000/name-sorterApplication</w:t>
+        </w:r>
+      </w:hyperlink>
+    </w:p>
+    <w:p>
+      <w:pPr>
+        <w:pStyle w:val="ListParagraph"/>
+      </w:pPr>
+    </w:p>
     <w:p>
       <w:pPr>
         <w:pStyle w:val="ListParagraph"/>
@@ -60,16 +85,7 @@
         </w:numPr>
       </w:pPr>
       <w:r>
-        <w:t>C</w:t>
-      </w:r>
-      <w:r>
-        <w:t>opy</w:t>
-      </w:r>
-      <w:r>
-        <w:t xml:space="preserve"> the downloads</w:t>
-      </w:r>
-      <w:r>
-        <w:t xml:space="preserve"> to C:/ drive of a computer</w:t>
+        <w:t>Copy the downloads to C:/ drive of a computer</w:t>
       </w:r>
     </w:p>
     <w:p>
@@ -98,7 +114,7 @@
                     </pic:cNvPicPr>
                   </pic:nvPicPr>
                   <pic:blipFill>
-                    <a:blip r:embed="rId6">
+                    <a:blip r:embed="rId7">
                       <a:extLst>
                         <a:ext uri="{28A0092B-C50C-407E-A947-70E740481C1C}">
                           <a14:useLocalDpi xmlns:a14="http://schemas.microsoft.com/office/drawing/2010/main" val="0"/>
@@ -173,7 +189,7 @@
                     </pic:cNvPicPr>
                   </pic:nvPicPr>
                   <pic:blipFill>
-                    <a:blip r:embed="rId7">
+                    <a:blip r:embed="rId8">
                       <a:extLst>
                         <a:ext uri="{28A0092B-C50C-407E-A947-70E740481C1C}">
                           <a14:useLocalDpi xmlns:a14="http://schemas.microsoft.com/office/drawing/2010/main" val="0"/>
@@ -256,7 +272,7 @@
                     </pic:cNvPicPr>
                   </pic:nvPicPr>
                   <pic:blipFill>
-                    <a:blip r:embed="rId8">
+                    <a:blip r:embed="rId9">
                       <a:extLst>
                         <a:ext uri="{28A0092B-C50C-407E-A947-70E740481C1C}">
                           <a14:useLocalDpi xmlns:a14="http://schemas.microsoft.com/office/drawing/2010/main" val="0"/>
@@ -306,6 +322,7 @@
         <w:rPr>
           <w:noProof/>
         </w:rPr>
+        <w:lastRenderedPageBreak/>
         <w:drawing>
           <wp:inline distT="0" distB="0" distL="0" distR="0" wp14:anchorId="10CA9111" wp14:editId="462BE4B6">
             <wp:extent cx="3513327" cy="2080260"/>
@@ -324,7 +341,7 @@
                     </pic:cNvPicPr>
                   </pic:nvPicPr>
                   <pic:blipFill>
-                    <a:blip r:embed="rId9">
+                    <a:blip r:embed="rId10">
                       <a:extLst>
                         <a:ext uri="{28A0092B-C50C-407E-A947-70E740481C1C}">
                           <a14:useLocalDpi xmlns:a14="http://schemas.microsoft.com/office/drawing/2010/main" val="0"/>
@@ -365,7 +382,6 @@
         </w:numPr>
       </w:pPr>
       <w:r>
-        <w:lastRenderedPageBreak/>
         <w:t xml:space="preserve">Change </w:t>
       </w:r>
       <w:r>
@@ -401,7 +417,7 @@
                     </pic:cNvPicPr>
                   </pic:nvPicPr>
                   <pic:blipFill>
-                    <a:blip r:embed="rId10">
+                    <a:blip r:embed="rId11">
                       <a:extLst>
                         <a:ext uri="{28A0092B-C50C-407E-A947-70E740481C1C}">
                           <a14:useLocalDpi xmlns:a14="http://schemas.microsoft.com/office/drawing/2010/main" val="0"/>
@@ -455,19 +471,7 @@
       </w:r>
       <w:proofErr w:type="gramEnd"/>
       <w:r>
-        <w:t xml:space="preserve"> unsorted name list needs to be copied to the same folder where </w:t>
-      </w:r>
-      <w:r>
-        <w:t>name-sorter.exe is located in step 3 above</w:t>
-      </w:r>
-      <w:r>
-        <w:t xml:space="preserve"> before running </w:t>
-      </w:r>
-      <w:r>
-        <w:t>name-sorter.exe.</w:t>
-      </w:r>
-      <w:r>
-        <w:t xml:space="preserve"> </w:t>
+        <w:t xml:space="preserve"> unsorted name list needs to be copied to the same folder where name-sorter.exe is located in step 3 above before running name-sorter.exe. </w:t>
       </w:r>
     </w:p>
     <w:p>
@@ -496,7 +500,7 @@
                     </pic:cNvPicPr>
                   </pic:nvPicPr>
                   <pic:blipFill>
-                    <a:blip r:embed="rId11">
+                    <a:blip r:embed="rId12">
                       <a:extLst>
                         <a:ext uri="{28A0092B-C50C-407E-A947-70E740481C1C}">
                           <a14:useLocalDpi xmlns:a14="http://schemas.microsoft.com/office/drawing/2010/main" val="0"/>
@@ -571,7 +575,7 @@
                     </pic:cNvPicPr>
                   </pic:nvPicPr>
                   <pic:blipFill>
-                    <a:blip r:embed="rId12">
+                    <a:blip r:embed="rId13">
                       <a:extLst>
                         <a:ext uri="{28A0092B-C50C-407E-A947-70E740481C1C}">
                           <a14:useLocalDpi xmlns:a14="http://schemas.microsoft.com/office/drawing/2010/main" val="0"/>
@@ -628,6 +632,7 @@
         <w:rPr>
           <w:noProof/>
         </w:rPr>
+        <w:lastRenderedPageBreak/>
         <w:drawing>
           <wp:inline distT="0" distB="0" distL="0" distR="0">
             <wp:extent cx="6431280" cy="1516380"/>
@@ -646,7 +651,7 @@
                     </pic:cNvPicPr>
                   </pic:nvPicPr>
                   <pic:blipFill>
-                    <a:blip r:embed="rId13">
+                    <a:blip r:embed="rId14">
                       <a:extLst>
                         <a:ext uri="{28A0092B-C50C-407E-A947-70E740481C1C}">
                           <a14:useLocalDpi xmlns:a14="http://schemas.microsoft.com/office/drawing/2010/main" val="0"/>
@@ -709,7 +714,7 @@
                     </pic:cNvPicPr>
                   </pic:nvPicPr>
                   <pic:blipFill>
-                    <a:blip r:embed="rId14">
+                    <a:blip r:embed="rId15">
                       <a:extLst>
                         <a:ext uri="{28A0092B-C50C-407E-A947-70E740481C1C}">
                           <a14:useLocalDpi xmlns:a14="http://schemas.microsoft.com/office/drawing/2010/main" val="0"/>
@@ -750,7 +755,6 @@
         </w:numPr>
       </w:pPr>
       <w:r>
-        <w:lastRenderedPageBreak/>
         <w:t xml:space="preserve">When name-sorter is run correctly, a sorted name list will be displayed on screen and a text file of </w:t>
       </w:r>
       <w:r>
@@ -762,10 +766,7 @@
       </w:r>
       <w:proofErr w:type="spellEnd"/>
       <w:r>
-        <w:t xml:space="preserve"> containing sorted name list will be produced at folder </w:t>
-      </w:r>
-      <w:r>
-        <w:t>where name-sorter.exe is located in step 3 above.</w:t>
+        <w:t xml:space="preserve"> containing sorted name list will be produced at folder where name-sorter.exe is located in step 3 above.</w:t>
       </w:r>
     </w:p>
     <w:p>
@@ -794,7 +795,7 @@
                     </pic:cNvPicPr>
                   </pic:nvPicPr>
                   <pic:blipFill>
-                    <a:blip r:embed="rId15">
+                    <a:blip r:embed="rId16">
                       <a:extLst>
                         <a:ext uri="{28A0092B-C50C-407E-A947-70E740481C1C}">
                           <a14:useLocalDpi xmlns:a14="http://schemas.microsoft.com/office/drawing/2010/main" val="0"/>
@@ -835,11 +836,11 @@
       <w:pPr>
         <w:pStyle w:val="ListParagraph"/>
       </w:pPr>
-      <w:bookmarkStart w:id="0" w:name="_GoBack"/>
       <w:r>
         <w:rPr>
           <w:noProof/>
         </w:rPr>
+        <w:lastRenderedPageBreak/>
         <w:drawing>
           <wp:inline distT="0" distB="0" distL="0" distR="0">
             <wp:extent cx="6479531" cy="2194560"/>
@@ -858,7 +859,7 @@
                     </pic:cNvPicPr>
                   </pic:nvPicPr>
                   <pic:blipFill>
-                    <a:blip r:embed="rId16">
+                    <a:blip r:embed="rId17">
                       <a:extLst>
                         <a:ext uri="{28A0092B-C50C-407E-A947-70E740481C1C}">
                           <a14:useLocalDpi xmlns:a14="http://schemas.microsoft.com/office/drawing/2010/main" val="0"/>
@@ -889,7 +890,6 @@
           </wp:inline>
         </w:drawing>
       </w:r>
-      <w:bookmarkEnd w:id="0"/>
     </w:p>
     <w:p>
       <w:pPr>
@@ -1233,6 +1233,17 @@
       <w:szCs w:val="16"/>
     </w:rPr>
   </w:style>
+  <w:style w:type="character" w:styleId="Hyperlink">
+    <w:name w:val="Hyperlink"/>
+    <w:basedOn w:val="DefaultParagraphFont"/>
+    <w:uiPriority w:val="99"/>
+    <w:unhideWhenUsed/>
+    <w:rsid w:val="00344763"/>
+    <w:rPr>
+      <w:color w:val="0000FF" w:themeColor="hyperlink"/>
+      <w:u w:val="single"/>
+    </w:rPr>
+  </w:style>
 </w:styles>
 </file>
 
@@ -1462,6 +1473,17 @@
       <w:rFonts w:ascii="Tahoma" w:hAnsi="Tahoma" w:cs="Tahoma"/>
       <w:sz w:val="16"/>
       <w:szCs w:val="16"/>
+    </w:rPr>
+  </w:style>
+  <w:style w:type="character" w:styleId="Hyperlink">
+    <w:name w:val="Hyperlink"/>
+    <w:basedOn w:val="DefaultParagraphFont"/>
+    <w:uiPriority w:val="99"/>
+    <w:unhideWhenUsed/>
+    <w:rsid w:val="00344763"/>
+    <w:rPr>
+      <w:color w:val="0000FF" w:themeColor="hyperlink"/>
+      <w:u w:val="single"/>
     </w:rPr>
   </w:style>
 </w:styles>
